--- a/dictionary_research.docx
+++ b/dictionary_research.docx
@@ -483,12 +483,7 @@
               <w:jc w:val="center"/>
             </w:pPr>
             <w:r>
-              <w:t>Bring printout tmr</w:t>
-            </w:r>
-            <w:bookmarkStart w:id="0" w:name="_GoBack"/>
-            <w:bookmarkEnd w:id="0"/>
-            <w:r>
-              <w:t xml:space="preserve"> </w:t>
+              <w:t xml:space="preserve">Bring printout tmr </w:t>
             </w:r>
           </w:p>
         </w:tc>
@@ -536,6 +531,750 @@
         <w:t>Name, account_holder_name, balance.</w:t>
       </w:r>
     </w:p>
+    <w:p/>
+    <w:p/>
+    <w:tbl>
+      <w:tblPr>
+        <w:tblStyle w:val="TableGrid"/>
+        <w:tblW w:w="0" w:type="auto"/>
+        <w:tblLook w:val="04A0" w:firstRow="1" w:lastRow="0" w:firstColumn="1" w:lastColumn="0" w:noHBand="0" w:noVBand="1"/>
+      </w:tblPr>
+      <w:tblGrid>
+        <w:gridCol w:w="3005"/>
+        <w:gridCol w:w="3005"/>
+        <w:gridCol w:w="3006"/>
+      </w:tblGrid>
+      <w:tr>
+        <w:tc>
+          <w:tcPr>
+            <w:tcW w:w="3005" w:type="dxa"/>
+          </w:tcPr>
+          <w:p>
+            <w:pPr>
+              <w:jc w:val="center"/>
+              <w:rPr>
+                <w:b/>
+              </w:rPr>
+            </w:pPr>
+            <w:r>
+              <w:rPr>
+                <w:b/>
+              </w:rPr>
+              <w:t>Name</w:t>
+            </w:r>
+          </w:p>
+        </w:tc>
+        <w:tc>
+          <w:tcPr>
+            <w:tcW w:w="3005" w:type="dxa"/>
+          </w:tcPr>
+          <w:p>
+            <w:pPr>
+              <w:jc w:val="center"/>
+              <w:rPr>
+                <w:b/>
+              </w:rPr>
+            </w:pPr>
+            <w:r>
+              <w:rPr>
+                <w:b/>
+              </w:rPr>
+              <w:t>Acc. number</w:t>
+            </w:r>
+          </w:p>
+        </w:tc>
+        <w:tc>
+          <w:tcPr>
+            <w:tcW w:w="3006" w:type="dxa"/>
+          </w:tcPr>
+          <w:p>
+            <w:pPr>
+              <w:jc w:val="center"/>
+              <w:rPr>
+                <w:b/>
+              </w:rPr>
+            </w:pPr>
+            <w:r>
+              <w:rPr>
+                <w:b/>
+              </w:rPr>
+              <w:t>Balance</w:t>
+            </w:r>
+          </w:p>
+        </w:tc>
+      </w:tr>
+      <w:tr>
+        <w:tc>
+          <w:tcPr>
+            <w:tcW w:w="3005" w:type="dxa"/>
+          </w:tcPr>
+          <w:p>
+            <w:pPr>
+              <w:jc w:val="center"/>
+            </w:pPr>
+            <w:r>
+              <w:t>V. Sai Venkat</w:t>
+            </w:r>
+          </w:p>
+        </w:tc>
+        <w:tc>
+          <w:tcPr>
+            <w:tcW w:w="3005" w:type="dxa"/>
+          </w:tcPr>
+          <w:p>
+            <w:pPr>
+              <w:jc w:val="center"/>
+            </w:pPr>
+          </w:p>
+        </w:tc>
+        <w:tc>
+          <w:tcPr>
+            <w:tcW w:w="3006" w:type="dxa"/>
+          </w:tcPr>
+          <w:p>
+            <w:pPr>
+              <w:jc w:val="center"/>
+            </w:pPr>
+          </w:p>
+        </w:tc>
+      </w:tr>
+      <w:tr>
+        <w:tc>
+          <w:tcPr>
+            <w:tcW w:w="3005" w:type="dxa"/>
+          </w:tcPr>
+          <w:p>
+            <w:pPr>
+              <w:jc w:val="center"/>
+            </w:pPr>
+            <w:r>
+              <w:t>V. Reddy Rani</w:t>
+            </w:r>
+          </w:p>
+        </w:tc>
+        <w:tc>
+          <w:tcPr>
+            <w:tcW w:w="3005" w:type="dxa"/>
+          </w:tcPr>
+          <w:p>
+            <w:pPr>
+              <w:jc w:val="center"/>
+            </w:pPr>
+          </w:p>
+        </w:tc>
+        <w:tc>
+          <w:tcPr>
+            <w:tcW w:w="3006" w:type="dxa"/>
+          </w:tcPr>
+          <w:p>
+            <w:pPr>
+              <w:jc w:val="center"/>
+            </w:pPr>
+          </w:p>
+        </w:tc>
+      </w:tr>
+      <w:tr>
+        <w:tc>
+          <w:tcPr>
+            <w:tcW w:w="3005" w:type="dxa"/>
+          </w:tcPr>
+          <w:p>
+            <w:pPr>
+              <w:jc w:val="center"/>
+            </w:pPr>
+            <w:r>
+              <w:t>V. Deekshith Sai</w:t>
+            </w:r>
+          </w:p>
+        </w:tc>
+        <w:tc>
+          <w:tcPr>
+            <w:tcW w:w="3005" w:type="dxa"/>
+          </w:tcPr>
+          <w:p>
+            <w:pPr>
+              <w:jc w:val="center"/>
+            </w:pPr>
+          </w:p>
+        </w:tc>
+        <w:tc>
+          <w:tcPr>
+            <w:tcW w:w="3006" w:type="dxa"/>
+          </w:tcPr>
+          <w:p>
+            <w:pPr>
+              <w:jc w:val="center"/>
+            </w:pPr>
+          </w:p>
+        </w:tc>
+      </w:tr>
+      <w:tr>
+        <w:tc>
+          <w:tcPr>
+            <w:tcW w:w="3005" w:type="dxa"/>
+          </w:tcPr>
+          <w:p>
+            <w:pPr>
+              <w:jc w:val="center"/>
+            </w:pPr>
+            <w:r>
+              <w:t>V. Koushik Sai</w:t>
+            </w:r>
+          </w:p>
+        </w:tc>
+        <w:tc>
+          <w:tcPr>
+            <w:tcW w:w="3005" w:type="dxa"/>
+          </w:tcPr>
+          <w:p>
+            <w:pPr>
+              <w:jc w:val="center"/>
+            </w:pPr>
+          </w:p>
+        </w:tc>
+        <w:tc>
+          <w:tcPr>
+            <w:tcW w:w="3006" w:type="dxa"/>
+          </w:tcPr>
+          <w:p>
+            <w:pPr>
+              <w:jc w:val="center"/>
+            </w:pPr>
+          </w:p>
+        </w:tc>
+      </w:tr>
+      <w:tr>
+        <w:tc>
+          <w:tcPr>
+            <w:tcW w:w="3005" w:type="dxa"/>
+          </w:tcPr>
+          <w:p>
+            <w:pPr>
+              <w:jc w:val="center"/>
+            </w:pPr>
+            <w:r>
+              <w:t>Siddarth</w:t>
+            </w:r>
+          </w:p>
+        </w:tc>
+        <w:tc>
+          <w:tcPr>
+            <w:tcW w:w="3005" w:type="dxa"/>
+          </w:tcPr>
+          <w:p>
+            <w:pPr>
+              <w:jc w:val="center"/>
+            </w:pPr>
+          </w:p>
+        </w:tc>
+        <w:tc>
+          <w:tcPr>
+            <w:tcW w:w="3006" w:type="dxa"/>
+          </w:tcPr>
+          <w:p>
+            <w:pPr>
+              <w:jc w:val="center"/>
+            </w:pPr>
+          </w:p>
+        </w:tc>
+      </w:tr>
+      <w:tr>
+        <w:tc>
+          <w:tcPr>
+            <w:tcW w:w="3005" w:type="dxa"/>
+          </w:tcPr>
+          <w:p>
+            <w:pPr>
+              <w:jc w:val="center"/>
+            </w:pPr>
+            <w:r>
+              <w:t>Gnana Teja</w:t>
+            </w:r>
+          </w:p>
+        </w:tc>
+        <w:tc>
+          <w:tcPr>
+            <w:tcW w:w="3005" w:type="dxa"/>
+          </w:tcPr>
+          <w:p>
+            <w:pPr>
+              <w:jc w:val="center"/>
+            </w:pPr>
+          </w:p>
+        </w:tc>
+        <w:tc>
+          <w:tcPr>
+            <w:tcW w:w="3006" w:type="dxa"/>
+          </w:tcPr>
+          <w:p>
+            <w:pPr>
+              <w:jc w:val="center"/>
+            </w:pPr>
+            <w:r>
+              <w:t>21.62</w:t>
+            </w:r>
+          </w:p>
+        </w:tc>
+      </w:tr>
+      <w:tr>
+        <w:tc>
+          <w:tcPr>
+            <w:tcW w:w="3005" w:type="dxa"/>
+          </w:tcPr>
+          <w:p>
+            <w:pPr>
+              <w:jc w:val="center"/>
+            </w:pPr>
+            <w:r>
+              <w:t>Baladitya</w:t>
+            </w:r>
+          </w:p>
+        </w:tc>
+        <w:tc>
+          <w:tcPr>
+            <w:tcW w:w="3005" w:type="dxa"/>
+          </w:tcPr>
+          <w:p>
+            <w:pPr>
+              <w:jc w:val="center"/>
+            </w:pPr>
+          </w:p>
+        </w:tc>
+        <w:tc>
+          <w:tcPr>
+            <w:tcW w:w="3006" w:type="dxa"/>
+          </w:tcPr>
+          <w:p>
+            <w:pPr>
+              <w:jc w:val="center"/>
+            </w:pPr>
+          </w:p>
+        </w:tc>
+      </w:tr>
+      <w:tr>
+        <w:tc>
+          <w:tcPr>
+            <w:tcW w:w="3005" w:type="dxa"/>
+          </w:tcPr>
+          <w:p>
+            <w:pPr>
+              <w:jc w:val="center"/>
+            </w:pPr>
+            <w:r>
+              <w:t>Abhilash</w:t>
+            </w:r>
+          </w:p>
+        </w:tc>
+        <w:tc>
+          <w:tcPr>
+            <w:tcW w:w="3005" w:type="dxa"/>
+          </w:tcPr>
+          <w:p>
+            <w:pPr>
+              <w:jc w:val="center"/>
+            </w:pPr>
+          </w:p>
+        </w:tc>
+        <w:tc>
+          <w:tcPr>
+            <w:tcW w:w="3006" w:type="dxa"/>
+          </w:tcPr>
+          <w:p>
+            <w:pPr>
+              <w:jc w:val="center"/>
+            </w:pPr>
+            <w:bookmarkStart w:id="0" w:name="_GoBack"/>
+            <w:bookmarkEnd w:id="0"/>
+          </w:p>
+        </w:tc>
+      </w:tr>
+      <w:tr>
+        <w:tc>
+          <w:tcPr>
+            <w:tcW w:w="3005" w:type="dxa"/>
+          </w:tcPr>
+          <w:p>
+            <w:pPr>
+              <w:jc w:val="center"/>
+            </w:pPr>
+            <w:r>
+              <w:t>Charan shivesh</w:t>
+            </w:r>
+          </w:p>
+        </w:tc>
+        <w:tc>
+          <w:tcPr>
+            <w:tcW w:w="3005" w:type="dxa"/>
+          </w:tcPr>
+          <w:p>
+            <w:pPr>
+              <w:jc w:val="center"/>
+            </w:pPr>
+          </w:p>
+        </w:tc>
+        <w:tc>
+          <w:tcPr>
+            <w:tcW w:w="3006" w:type="dxa"/>
+          </w:tcPr>
+          <w:p>
+            <w:pPr>
+              <w:jc w:val="center"/>
+            </w:pPr>
+          </w:p>
+        </w:tc>
+      </w:tr>
+      <w:tr>
+        <w:tc>
+          <w:tcPr>
+            <w:tcW w:w="3005" w:type="dxa"/>
+          </w:tcPr>
+          <w:p>
+            <w:pPr>
+              <w:jc w:val="center"/>
+            </w:pPr>
+          </w:p>
+        </w:tc>
+        <w:tc>
+          <w:tcPr>
+            <w:tcW w:w="3005" w:type="dxa"/>
+          </w:tcPr>
+          <w:p>
+            <w:pPr>
+              <w:jc w:val="center"/>
+            </w:pPr>
+          </w:p>
+        </w:tc>
+        <w:tc>
+          <w:tcPr>
+            <w:tcW w:w="3006" w:type="dxa"/>
+          </w:tcPr>
+          <w:p>
+            <w:pPr>
+              <w:jc w:val="center"/>
+            </w:pPr>
+          </w:p>
+        </w:tc>
+      </w:tr>
+      <w:tr>
+        <w:tc>
+          <w:tcPr>
+            <w:tcW w:w="3005" w:type="dxa"/>
+          </w:tcPr>
+          <w:p>
+            <w:pPr>
+              <w:jc w:val="center"/>
+            </w:pPr>
+            <w:r>
+              <w:t>Lokesh</w:t>
+            </w:r>
+          </w:p>
+        </w:tc>
+        <w:tc>
+          <w:tcPr>
+            <w:tcW w:w="3005" w:type="dxa"/>
+          </w:tcPr>
+          <w:p>
+            <w:pPr>
+              <w:jc w:val="center"/>
+            </w:pPr>
+          </w:p>
+        </w:tc>
+        <w:tc>
+          <w:tcPr>
+            <w:tcW w:w="3006" w:type="dxa"/>
+          </w:tcPr>
+          <w:p>
+            <w:pPr>
+              <w:jc w:val="center"/>
+            </w:pPr>
+          </w:p>
+        </w:tc>
+      </w:tr>
+      <w:tr>
+        <w:tc>
+          <w:tcPr>
+            <w:tcW w:w="3005" w:type="dxa"/>
+          </w:tcPr>
+          <w:p>
+            <w:pPr>
+              <w:jc w:val="center"/>
+            </w:pPr>
+            <w:r>
+              <w:t>Manoj</w:t>
+            </w:r>
+          </w:p>
+        </w:tc>
+        <w:tc>
+          <w:tcPr>
+            <w:tcW w:w="3005" w:type="dxa"/>
+          </w:tcPr>
+          <w:p>
+            <w:pPr>
+              <w:jc w:val="center"/>
+            </w:pPr>
+          </w:p>
+        </w:tc>
+        <w:tc>
+          <w:tcPr>
+            <w:tcW w:w="3006" w:type="dxa"/>
+          </w:tcPr>
+          <w:p>
+            <w:pPr>
+              <w:jc w:val="center"/>
+            </w:pPr>
+          </w:p>
+        </w:tc>
+      </w:tr>
+      <w:tr>
+        <w:tc>
+          <w:tcPr>
+            <w:tcW w:w="3005" w:type="dxa"/>
+          </w:tcPr>
+          <w:p>
+            <w:pPr>
+              <w:jc w:val="center"/>
+            </w:pPr>
+            <w:r>
+              <w:t>Preetham</w:t>
+            </w:r>
+          </w:p>
+        </w:tc>
+        <w:tc>
+          <w:tcPr>
+            <w:tcW w:w="3005" w:type="dxa"/>
+          </w:tcPr>
+          <w:p>
+            <w:pPr>
+              <w:jc w:val="center"/>
+            </w:pPr>
+          </w:p>
+        </w:tc>
+        <w:tc>
+          <w:tcPr>
+            <w:tcW w:w="3006" w:type="dxa"/>
+          </w:tcPr>
+          <w:p>
+            <w:pPr>
+              <w:jc w:val="center"/>
+            </w:pPr>
+          </w:p>
+        </w:tc>
+      </w:tr>
+      <w:tr>
+        <w:tc>
+          <w:tcPr>
+            <w:tcW w:w="3005" w:type="dxa"/>
+          </w:tcPr>
+          <w:p>
+            <w:pPr>
+              <w:jc w:val="center"/>
+            </w:pPr>
+            <w:r>
+              <w:t>Balaji</w:t>
+            </w:r>
+          </w:p>
+        </w:tc>
+        <w:tc>
+          <w:tcPr>
+            <w:tcW w:w="3005" w:type="dxa"/>
+          </w:tcPr>
+          <w:p>
+            <w:pPr>
+              <w:jc w:val="center"/>
+            </w:pPr>
+          </w:p>
+        </w:tc>
+        <w:tc>
+          <w:tcPr>
+            <w:tcW w:w="3006" w:type="dxa"/>
+          </w:tcPr>
+          <w:p>
+            <w:pPr>
+              <w:jc w:val="center"/>
+            </w:pPr>
+          </w:p>
+        </w:tc>
+      </w:tr>
+      <w:tr>
+        <w:tc>
+          <w:tcPr>
+            <w:tcW w:w="3005" w:type="dxa"/>
+          </w:tcPr>
+          <w:p>
+            <w:pPr>
+              <w:jc w:val="center"/>
+            </w:pPr>
+            <w:r>
+              <w:t>Aditya</w:t>
+            </w:r>
+          </w:p>
+        </w:tc>
+        <w:tc>
+          <w:tcPr>
+            <w:tcW w:w="3005" w:type="dxa"/>
+          </w:tcPr>
+          <w:p>
+            <w:pPr>
+              <w:jc w:val="center"/>
+            </w:pPr>
+          </w:p>
+        </w:tc>
+        <w:tc>
+          <w:tcPr>
+            <w:tcW w:w="3006" w:type="dxa"/>
+          </w:tcPr>
+          <w:p>
+            <w:pPr>
+              <w:jc w:val="center"/>
+            </w:pPr>
+          </w:p>
+        </w:tc>
+      </w:tr>
+      <w:tr>
+        <w:tc>
+          <w:tcPr>
+            <w:tcW w:w="3005" w:type="dxa"/>
+          </w:tcPr>
+          <w:p>
+            <w:pPr>
+              <w:jc w:val="center"/>
+            </w:pPr>
+            <w:r>
+              <w:t>Bharath</w:t>
+            </w:r>
+          </w:p>
+        </w:tc>
+        <w:tc>
+          <w:tcPr>
+            <w:tcW w:w="3005" w:type="dxa"/>
+          </w:tcPr>
+          <w:p>
+            <w:pPr>
+              <w:jc w:val="center"/>
+            </w:pPr>
+          </w:p>
+        </w:tc>
+        <w:tc>
+          <w:tcPr>
+            <w:tcW w:w="3006" w:type="dxa"/>
+          </w:tcPr>
+          <w:p>
+            <w:pPr>
+              <w:jc w:val="center"/>
+            </w:pPr>
+          </w:p>
+        </w:tc>
+      </w:tr>
+      <w:tr>
+        <w:tc>
+          <w:tcPr>
+            <w:tcW w:w="3005" w:type="dxa"/>
+          </w:tcPr>
+          <w:p>
+            <w:pPr>
+              <w:jc w:val="center"/>
+            </w:pPr>
+            <w:r>
+              <w:t>Manoj</w:t>
+            </w:r>
+          </w:p>
+        </w:tc>
+        <w:tc>
+          <w:tcPr>
+            <w:tcW w:w="3005" w:type="dxa"/>
+          </w:tcPr>
+          <w:p>
+            <w:pPr>
+              <w:jc w:val="center"/>
+            </w:pPr>
+          </w:p>
+        </w:tc>
+        <w:tc>
+          <w:tcPr>
+            <w:tcW w:w="3006" w:type="dxa"/>
+          </w:tcPr>
+          <w:p>
+            <w:pPr>
+              <w:jc w:val="center"/>
+            </w:pPr>
+          </w:p>
+        </w:tc>
+      </w:tr>
+      <w:tr>
+        <w:tc>
+          <w:tcPr>
+            <w:tcW w:w="3005" w:type="dxa"/>
+          </w:tcPr>
+          <w:p>
+            <w:pPr>
+              <w:jc w:val="center"/>
+            </w:pPr>
+            <w:r>
+              <w:t>Thabrez</w:t>
+            </w:r>
+          </w:p>
+        </w:tc>
+        <w:tc>
+          <w:tcPr>
+            <w:tcW w:w="3005" w:type="dxa"/>
+          </w:tcPr>
+          <w:p>
+            <w:pPr>
+              <w:jc w:val="center"/>
+            </w:pPr>
+          </w:p>
+        </w:tc>
+        <w:tc>
+          <w:tcPr>
+            <w:tcW w:w="3006" w:type="dxa"/>
+          </w:tcPr>
+          <w:p>
+            <w:pPr>
+              <w:jc w:val="center"/>
+            </w:pPr>
+          </w:p>
+        </w:tc>
+      </w:tr>
+      <w:tr>
+        <w:tc>
+          <w:tcPr>
+            <w:tcW w:w="3005" w:type="dxa"/>
+          </w:tcPr>
+          <w:p>
+            <w:pPr>
+              <w:jc w:val="center"/>
+            </w:pPr>
+            <w:r>
+              <w:t>Ashish</w:t>
+            </w:r>
+          </w:p>
+        </w:tc>
+        <w:tc>
+          <w:tcPr>
+            <w:tcW w:w="3005" w:type="dxa"/>
+          </w:tcPr>
+          <w:p>
+            <w:pPr>
+              <w:jc w:val="center"/>
+            </w:pPr>
+          </w:p>
+        </w:tc>
+        <w:tc>
+          <w:tcPr>
+            <w:tcW w:w="3006" w:type="dxa"/>
+          </w:tcPr>
+          <w:p>
+            <w:pPr>
+              <w:jc w:val="center"/>
+            </w:pPr>
+            <w:r>
+              <w:t>5000.20</w:t>
+            </w:r>
+          </w:p>
+        </w:tc>
+      </w:tr>
+    </w:tbl>
+    <w:p/>
     <w:sectPr>
       <w:pgSz w:w="11906" w:h="16838"/>
       <w:pgMar w:top="1440" w:right="1440" w:bottom="1440" w:left="1440" w:header="708" w:footer="708" w:gutter="0"/>
